--- a/1a AGENDA.docx
+++ b/1a AGENDA.docx
@@ -10,36 +10,27 @@
           <w:szCs w:val="32"/>
         </w:rPr>
       </w:pPr>
-      <w:proofErr w:type="gramStart"/>
       <w:r>
         <w:rPr>
           <w:sz w:val="32"/>
           <w:szCs w:val="32"/>
         </w:rPr>
-        <w:t>MORRIS  AREA</w:t>
-      </w:r>
-      <w:proofErr w:type="gramEnd"/>
-      <w:r>
+        <w:t>MORRIS  AREA  FREEWHEELERS</w:t>
+      </w:r>
+    </w:p>
+    <w:p>
+      <w:pPr>
+        <w:jc w:val="center"/>
         <w:rPr>
           <w:sz w:val="32"/>
           <w:szCs w:val="32"/>
         </w:rPr>
-        <w:t xml:space="preserve">  FREEWHEELERS</w:t>
-      </w:r>
-    </w:p>
-    <w:p>
-      <w:pPr>
-        <w:jc w:val="center"/>
+      </w:pPr>
+      <w:r>
         <w:rPr>
           <w:sz w:val="32"/>
           <w:szCs w:val="32"/>
         </w:rPr>
-      </w:pPr>
-      <w:r>
-        <w:rPr>
-          <w:sz w:val="32"/>
-          <w:szCs w:val="32"/>
-        </w:rPr>
         <w:t>Board of Directors Meeting</w:t>
       </w:r>
     </w:p>
@@ -82,7 +73,6 @@
         </w:rPr>
         <w:t xml:space="preserve">This will be an opportunity to meet all the new Officers &amp; Directors and to establish what our goals will be for the coming year.  Please come prepared to </w:t>
       </w:r>
-      <w:proofErr w:type="gramStart"/>
       <w:r>
         <w:rPr>
           <w:b/>
@@ -104,15 +94,7 @@
           <w:sz w:val="24"/>
           <w:szCs w:val="24"/>
         </w:rPr>
-        <w:t xml:space="preserve"> (</w:t>
-      </w:r>
-      <w:proofErr w:type="gramEnd"/>
-      <w:r>
-        <w:rPr>
-          <w:sz w:val="24"/>
-          <w:szCs w:val="24"/>
-        </w:rPr>
-        <w:t xml:space="preserve"> no more than five minutes) </w:t>
+        <w:t xml:space="preserve"> ( no more than five minutes) </w:t>
       </w:r>
       <w:r>
         <w:rPr>
@@ -314,37 +296,44 @@
           <w:szCs w:val="24"/>
         </w:rPr>
       </w:pPr>
+      <w:r>
+        <w:rPr>
+          <w:sz w:val="24"/>
+          <w:szCs w:val="24"/>
+        </w:rPr>
+        <w:t>IT Coordinator:</w:t>
+      </w:r>
+      <w:r>
+        <w:rPr>
+          <w:sz w:val="24"/>
+          <w:szCs w:val="24"/>
+        </w:rPr>
+        <w:t xml:space="preserve"> Not Attending tonight’s meeting</w:t>
+      </w:r>
+    </w:p>
+    <w:p>
+      <w:pPr>
+        <w:rPr>
+          <w:sz w:val="24"/>
+          <w:szCs w:val="24"/>
+        </w:rPr>
+      </w:pPr>
+      <w:r>
+        <w:rPr>
+          <w:sz w:val="24"/>
+          <w:szCs w:val="24"/>
+        </w:rPr>
+        <w:t>Web Content Manager:</w:t>
+      </w:r>
+      <w:r>
+        <w:rPr>
+          <w:sz w:val="24"/>
+          <w:szCs w:val="24"/>
+        </w:rPr>
+        <w:t xml:space="preserve"> P. Nevins</w:t>
+      </w:r>
       <w:bookmarkStart w:id="0" w:name="_GoBack"/>
       <w:bookmarkEnd w:id="0"/>
-      <w:r>
-        <w:rPr>
-          <w:sz w:val="24"/>
-          <w:szCs w:val="24"/>
-        </w:rPr>
-        <w:t>IT Coordinator:</w:t>
-      </w:r>
-      <w:r>
-        <w:rPr>
-          <w:sz w:val="24"/>
-          <w:szCs w:val="24"/>
-        </w:rPr>
-        <w:t xml:space="preserve"> Not Attending tonight’s meeting</w:t>
-      </w:r>
-    </w:p>
-    <w:p>
-      <w:pPr>
-        <w:rPr>
-          <w:sz w:val="24"/>
-          <w:szCs w:val="24"/>
-        </w:rPr>
-      </w:pPr>
-      <w:r>
-        <w:rPr>
-          <w:sz w:val="24"/>
-          <w:szCs w:val="24"/>
-        </w:rPr>
-        <w:t>Web Content Manager:</w:t>
-      </w:r>
       <w:r>
         <w:rPr>
           <w:sz w:val="24"/>

--- a/1a AGENDA.docx
+++ b/1a AGENDA.docx
@@ -332,115 +332,124 @@
         </w:rPr>
         <w:t xml:space="preserve"> P. Nevins</w:t>
       </w:r>
+      <w:r>
+        <w:rPr>
+          <w:sz w:val="24"/>
+          <w:szCs w:val="24"/>
+        </w:rPr>
+        <w:tab/>
+      </w:r>
+      <w:r>
+        <w:rPr>
+          <w:sz w:val="24"/>
+          <w:szCs w:val="24"/>
+        </w:rPr>
+        <w:tab/>
+      </w:r>
+    </w:p>
+    <w:p>
+      <w:pPr>
+        <w:rPr>
+          <w:rFonts w:cstheme="minorHAnsi"/>
+          <w:bCs/>
+          <w:sz w:val="24"/>
+          <w:szCs w:val="24"/>
+        </w:rPr>
+      </w:pPr>
+      <w:r>
+        <w:rPr>
+          <w:rFonts w:cstheme="minorHAnsi"/>
+          <w:bCs/>
+          <w:sz w:val="24"/>
+          <w:szCs w:val="24"/>
+        </w:rPr>
+        <w:t>Communications/Marketing Coordinator:</w:t>
+      </w:r>
+      <w:r>
+        <w:rPr>
+          <w:rFonts w:cstheme="minorHAnsi"/>
+          <w:bCs/>
+          <w:sz w:val="24"/>
+          <w:szCs w:val="24"/>
+        </w:rPr>
+        <w:tab/>
+      </w:r>
+      <w:r>
+        <w:rPr>
+          <w:rFonts w:cstheme="minorHAnsi"/>
+          <w:bCs/>
+          <w:sz w:val="24"/>
+          <w:szCs w:val="24"/>
+        </w:rPr>
+        <w:tab/>
+      </w:r>
+    </w:p>
+    <w:p>
+      <w:pPr>
+        <w:rPr>
+          <w:rFonts w:cstheme="minorHAnsi"/>
+          <w:bCs/>
+          <w:sz w:val="24"/>
+          <w:szCs w:val="24"/>
+        </w:rPr>
+      </w:pPr>
+      <w:r>
+        <w:rPr>
+          <w:rFonts w:cstheme="minorHAnsi"/>
+          <w:bCs/>
+          <w:sz w:val="24"/>
+          <w:szCs w:val="24"/>
+        </w:rPr>
+        <w:t>Newsletter Editor:</w:t>
+      </w:r>
+      <w:r>
+        <w:rPr>
+          <w:rFonts w:cstheme="minorHAnsi"/>
+          <w:bCs/>
+          <w:sz w:val="24"/>
+          <w:szCs w:val="24"/>
+        </w:rPr>
+        <w:tab/>
+      </w:r>
+      <w:r>
+        <w:rPr>
+          <w:rFonts w:cstheme="minorHAnsi"/>
+          <w:bCs/>
+          <w:sz w:val="24"/>
+          <w:szCs w:val="24"/>
+        </w:rPr>
+        <w:tab/>
+      </w:r>
+    </w:p>
+    <w:p>
+      <w:pPr>
+        <w:rPr>
+          <w:rFonts w:cstheme="minorHAnsi"/>
+          <w:bCs/>
+          <w:sz w:val="24"/>
+          <w:szCs w:val="24"/>
+        </w:rPr>
+      </w:pPr>
+      <w:r>
+        <w:rPr>
+          <w:rFonts w:cstheme="minorHAnsi"/>
+          <w:bCs/>
+          <w:sz w:val="24"/>
+          <w:szCs w:val="24"/>
+        </w:rPr>
+        <w:t>MAFW Bike Adventures Coordinator:</w:t>
+      </w:r>
+      <w:r>
+        <w:rPr>
+          <w:rFonts w:cstheme="minorHAnsi"/>
+          <w:bCs/>
+          <w:sz w:val="24"/>
+          <w:szCs w:val="24"/>
+        </w:rPr>
+        <w:t xml:space="preserve"> Mark Jay</w:t>
+      </w:r>
       <w:bookmarkStart w:id="0" w:name="_GoBack"/>
       <w:bookmarkEnd w:id="0"/>
-      <w:r>
-        <w:rPr>
-          <w:sz w:val="24"/>
-          <w:szCs w:val="24"/>
-        </w:rPr>
-        <w:tab/>
-      </w:r>
-      <w:r>
-        <w:rPr>
-          <w:sz w:val="24"/>
-          <w:szCs w:val="24"/>
-        </w:rPr>
-        <w:tab/>
-      </w:r>
-    </w:p>
-    <w:p>
-      <w:pPr>
-        <w:rPr>
-          <w:rFonts w:cstheme="minorHAnsi"/>
-          <w:bCs/>
-          <w:sz w:val="24"/>
-          <w:szCs w:val="24"/>
-        </w:rPr>
-      </w:pPr>
-      <w:r>
-        <w:rPr>
-          <w:rFonts w:cstheme="minorHAnsi"/>
-          <w:bCs/>
-          <w:sz w:val="24"/>
-          <w:szCs w:val="24"/>
-        </w:rPr>
-        <w:t>Communications/Marketing Coordinator:</w:t>
-      </w:r>
-      <w:r>
-        <w:rPr>
-          <w:rFonts w:cstheme="minorHAnsi"/>
-          <w:bCs/>
-          <w:sz w:val="24"/>
-          <w:szCs w:val="24"/>
-        </w:rPr>
-        <w:tab/>
-      </w:r>
-      <w:r>
-        <w:rPr>
-          <w:rFonts w:cstheme="minorHAnsi"/>
-          <w:bCs/>
-          <w:sz w:val="24"/>
-          <w:szCs w:val="24"/>
-        </w:rPr>
-        <w:tab/>
-      </w:r>
-    </w:p>
-    <w:p>
-      <w:pPr>
-        <w:rPr>
-          <w:rFonts w:cstheme="minorHAnsi"/>
-          <w:bCs/>
-          <w:sz w:val="24"/>
-          <w:szCs w:val="24"/>
-        </w:rPr>
-      </w:pPr>
-      <w:r>
-        <w:rPr>
-          <w:rFonts w:cstheme="minorHAnsi"/>
-          <w:bCs/>
-          <w:sz w:val="24"/>
-          <w:szCs w:val="24"/>
-        </w:rPr>
-        <w:t>Newsletter Editor:</w:t>
-      </w:r>
-      <w:r>
-        <w:rPr>
-          <w:rFonts w:cstheme="minorHAnsi"/>
-          <w:bCs/>
-          <w:sz w:val="24"/>
-          <w:szCs w:val="24"/>
-        </w:rPr>
-        <w:tab/>
-      </w:r>
-      <w:r>
-        <w:rPr>
-          <w:rFonts w:cstheme="minorHAnsi"/>
-          <w:bCs/>
-          <w:sz w:val="24"/>
-          <w:szCs w:val="24"/>
-        </w:rPr>
-        <w:tab/>
-      </w:r>
-    </w:p>
-    <w:p>
-      <w:pPr>
-        <w:rPr>
-          <w:rFonts w:cstheme="minorHAnsi"/>
-          <w:bCs/>
-          <w:sz w:val="24"/>
-          <w:szCs w:val="24"/>
-        </w:rPr>
-      </w:pPr>
-      <w:r>
-        <w:rPr>
-          <w:rFonts w:cstheme="minorHAnsi"/>
-          <w:bCs/>
-          <w:sz w:val="24"/>
-          <w:szCs w:val="24"/>
-        </w:rPr>
-        <w:t>MAFW Bike Adventures Coordinator:</w:t>
-      </w:r>
     </w:p>
     <w:p>
       <w:pPr>
